--- a/tests/org.obeonetwork.m2doc.tests/resources/template/withUserDocMissingEndUserdoc-fail/withUserDocMissingEndUserdoc-template.docx
+++ b/tests/org.obeonetwork.m2doc.tests/resources/template/withUserDocMissingEndUserdoc-fail/withUserDocMissingEndUserdoc-template.docx
@@ -45,43 +45,31 @@
         <w:rPr>
           <w:lang w:val="en-US"/>
         </w:rPr>
-        <w:fldChar w:fldCharType="begin"/>
-      </w:r>
-      <w:r>
-        <w:rPr>
-          <w:lang w:val="en-US"/>
-        </w:rPr>
-        <w:instrText xml:space="preserve"> m:</w:instrText>
-      </w:r>
-      <w:r>
-        <w:rPr>
-          <w:lang w:val="en-US"/>
-        </w:rPr>
-        <w:instrText>'</w:instrText>
-      </w:r>
-      <w:r>
-        <w:instrText xml:space="preserve"> </w:instrText>
-      </w:r>
-      <w:r>
-        <w:instrText>zone1</w:instrText>
-      </w:r>
-      <w:r>
-        <w:rPr>
-          <w:lang w:val="en-US"/>
-        </w:rPr>
-        <w:instrText>'</w:instrText>
-      </w:r>
-      <w:r>
-        <w:rPr>
-          <w:lang w:val="en-US"/>
-        </w:rPr>
-        <w:instrText xml:space="preserve">.myTemplate() </w:instrText>
-      </w:r>
-      <w:r>
-        <w:rPr>
-          <w:lang w:val="en-US"/>
-        </w:rPr>
-        <w:fldChar w:fldCharType="end"/>
+        <w:t>{m:</w:t>
+      </w:r>
+      <w:r>
+        <w:rPr>
+          <w:lang w:val="en-US"/>
+        </w:rPr>
+        <w:t>'</w:t>
+      </w:r>
+      <w:r>
+        <w:t xml:space="preserve"> </w:t>
+      </w:r>
+      <w:r>
+        <w:t>zone1</w:t>
+      </w:r>
+      <w:r>
+        <w:rPr>
+          <w:lang w:val="en-US"/>
+        </w:rPr>
+        <w:t>'</w:t>
+      </w:r>
+      <w:r>
+        <w:rPr>
+          <w:lang w:val="en-US"/>
+        </w:rPr>
+        <w:t xml:space="preserve">.myTemplate()}</w:t>
       </w:r>
     </w:p>
     <w:p>
@@ -107,48 +95,30 @@
         <w:rPr>
           <w:lang w:val="en-US"/>
         </w:rPr>
-        <w:fldChar w:fldCharType="begin"/>
-      </w:r>
-      <w:r>
-        <w:rPr>
-          <w:lang w:val="en-US"/>
-        </w:rPr>
-        <w:instrText xml:space="preserve"> m:template myTemplate(str</w:instrText>
-      </w:r>
-      <w:r>
-        <w:rPr>
-          <w:lang w:val="en-US"/>
-        </w:rPr>
-        <w:instrText>:</w:instrText>
-      </w:r>
-      <w:r>
-        <w:rPr>
-          <w:lang w:val="en-US"/>
-        </w:rPr>
-        <w:instrText>String</w:instrText>
-      </w:r>
-      <w:r>
-        <w:rPr>
-          <w:lang w:val="en-US"/>
-        </w:rPr>
-        <w:instrText xml:space="preserve">) </w:instrText>
-      </w:r>
-      <w:r>
-        <w:rPr>
-          <w:lang w:val="en-US"/>
-        </w:rPr>
-        <w:fldChar w:fldCharType="end"/>
+        <w:t>{m:template myTemplate(str</w:t>
+      </w:r>
+      <w:r>
+        <w:rPr>
+          <w:lang w:val="en-US"/>
+        </w:rPr>
+        <w:t>:</w:t>
+      </w:r>
+      <w:r>
+        <w:rPr>
+          <w:lang w:val="en-US"/>
+        </w:rPr>
+        <w:t>String</w:t>
+      </w:r>
+      <w:r>
+        <w:rPr>
+          <w:lang w:val="en-US"/>
+        </w:rPr>
+        <w:t xml:space="preserve">)}</w:t>
       </w:r>
     </w:p>
     <w:p>
       <w:r>
-        <w:fldChar w:fldCharType="begin"/>
-      </w:r>
-      <w:r>
-        <w:instrText xml:space="preserve"> m:userdoc str </w:instrText>
-      </w:r>
-      <w:r>
-        <w:fldChar w:fldCharType="end"/>
+        <w:t xml:space="preserve">{m:userdoc str}</w:t>
       </w:r>
     </w:p>
     <w:p>
@@ -189,19 +159,7 @@
         <w:rPr>
           <w:lang w:val="en-US"/>
         </w:rPr>
-        <w:fldChar w:fldCharType="begin"/>
-      </w:r>
-      <w:r>
-        <w:rPr>
-          <w:lang w:val="en-US"/>
-        </w:rPr>
-        <w:instrText xml:space="preserve"> m:endtemplate </w:instrText>
-      </w:r>
-      <w:r>
-        <w:rPr>
-          <w:lang w:val="en-US"/>
-        </w:rPr>
-        <w:fldChar w:fldCharType="end"/>
+        <w:t xml:space="preserve">{m:endtemplate}</w:t>
       </w:r>
     </w:p>
     <w:sectPr>
